--- a/src/components/docs/Owen Robson CV - web developer.docx
+++ b/src/components/docs/Owen Robson CV - web developer.docx
@@ -136,10 +136,10 @@
         <w:tblLook w:val="0600" w:firstRow="0" w:lastRow="0" w:firstColumn="0" w:lastColumn="0" w:noHBand="1" w:noVBand="1"/>
       </w:tblPr>
       <w:tblGrid>
-        <w:gridCol w:w="3111"/>
-        <w:gridCol w:w="229"/>
-        <w:gridCol w:w="439"/>
-        <w:gridCol w:w="6721"/>
+        <w:gridCol w:w="3544"/>
+        <w:gridCol w:w="284"/>
+        <w:gridCol w:w="283"/>
+        <w:gridCol w:w="6389"/>
       </w:tblGrid>
       <w:tr>
         <w:trPr>
@@ -227,7 +227,7 @@
         </w:trPr>
         <w:tc>
           <w:tcPr>
-            <w:tcW w:w="3111" w:type="dxa"/>
+            <w:tcW w:w="3544" w:type="dxa"/>
             <w:vMerge w:val="restart"/>
             <w:tcBorders>
               <w:top w:val="nil"/>
@@ -339,7 +339,7 @@
               <w:tblLook w:val="0600" w:firstRow="0" w:lastRow="0" w:firstColumn="0" w:lastColumn="0" w:noHBand="1" w:noVBand="1"/>
             </w:tblPr>
             <w:tblGrid>
-              <w:gridCol w:w="2952"/>
+              <w:gridCol w:w="3326"/>
             </w:tblGrid>
             <w:tr>
               <w:trPr>
@@ -470,6 +470,70 @@
             </w:tr>
             <w:tr>
               <w:trPr>
+                <w:trHeight w:val="408"/>
+              </w:trPr>
+              <w:tc>
+                <w:tcPr>
+                  <w:tcW w:w="2952" w:type="dxa"/>
+                  <w:shd w:val="clear" w:color="auto" w:fill="auto"/>
+                  <w:tcMar>
+                    <w:top w:w="72" w:type="dxa"/>
+                    <w:left w:w="72" w:type="dxa"/>
+                    <w:bottom w:w="72" w:type="dxa"/>
+                    <w:right w:w="72" w:type="dxa"/>
+                  </w:tcMar>
+                  <w:vAlign w:val="center"/>
+                </w:tcPr>
+                <w:p>
+                  <w:pPr>
+                    <w:spacing w:before="0" w:line="240" w:lineRule="auto"/>
+                    <w:rPr>
+                      <w:rFonts w:ascii="Arial" w:eastAsia="Arial" w:hAnsi="Arial" w:cs="Arial"/>
+                      <w:b/>
+                      <w:bCs/>
+                      <w:color w:val="434343"/>
+                      <w:sz w:val="18"/>
+                      <w:szCs w:val="18"/>
+                    </w:rPr>
+                  </w:pPr>
+                  <w:r>
+                    <w:rPr>
+                      <w:rFonts w:ascii="Arial" w:eastAsia="Arial" w:hAnsi="Arial" w:cs="Arial"/>
+                      <w:b/>
+                      <w:bCs/>
+                      <w:color w:val="434343"/>
+                      <w:sz w:val="18"/>
+                      <w:szCs w:val="18"/>
+                    </w:rPr>
+                    <w:t>Website-</w:t>
+                  </w:r>
+                  <w:r>
+                    <w:rPr>
+                      <w:rFonts w:ascii="Arial" w:eastAsia="Arial" w:hAnsi="Arial" w:cs="Arial"/>
+                      <w:b/>
+                      <w:bCs/>
+                      <w:color w:val="434343"/>
+                      <w:sz w:val="18"/>
+                      <w:szCs w:val="18"/>
+                    </w:rPr>
+                    <w:t xml:space="preserve"> </w:t>
+                  </w:r>
+                  <w:hyperlink r:id="rId5" w:history="1">
+                    <w:r>
+                      <w:rPr>
+                        <w:rStyle w:val="Hyperlink"/>
+                        <w:rFonts w:ascii="Arial" w:eastAsia="Arial" w:hAnsi="Arial" w:cs="Arial"/>
+                        <w:sz w:val="18"/>
+                        <w:szCs w:val="18"/>
+                      </w:rPr>
+                      <w:t>https://owenrobson.github.io/portfolio.io/</w:t>
+                    </w:r>
+                  </w:hyperlink>
+                </w:p>
+              </w:tc>
+            </w:tr>
+            <w:tr>
+              <w:trPr>
                 <w:trHeight w:val="619"/>
               </w:trPr>
               <w:tc>
@@ -819,17 +883,6 @@
                 <w:szCs w:val="18"/>
               </w:rPr>
             </w:pPr>
-          </w:p>
-          <w:p>
-            <w:pPr>
-              <w:spacing w:before="0"/>
-              <w:rPr>
-                <w:rFonts w:ascii="Arial" w:hAnsi="Arial" w:cs="Arial"/>
-                <w:bCs/>
-                <w:sz w:val="18"/>
-                <w:szCs w:val="18"/>
-              </w:rPr>
-            </w:pPr>
             <w:r>
               <w:rPr>
                 <w:rFonts w:ascii="Arial" w:hAnsi="Arial" w:cs="Arial"/>
@@ -1326,13 +1379,40 @@
                 <w:sz w:val="18"/>
                 <w:szCs w:val="18"/>
               </w:rPr>
-              <w:t>Google Tag Manager</w:t>
+              <w:t>Adobe Creative Cloud</w:t>
+            </w:r>
+          </w:p>
+          <w:p>
+            <w:pPr>
+              <w:numPr>
+                <w:ilvl w:val="0"/>
+                <w:numId w:val="1"/>
+              </w:numPr>
+              <w:spacing w:before="0" w:line="360" w:lineRule="auto"/>
+              <w:ind w:left="180"/>
+              <w:rPr>
+                <w:rFonts w:ascii="Arial" w:eastAsia="Arial" w:hAnsi="Arial" w:cs="Arial"/>
+                <w:color w:val="434343"/>
+                <w:sz w:val="18"/>
+                <w:szCs w:val="18"/>
+              </w:rPr>
+            </w:pPr>
+            <w:r>
+              <w:rPr>
+                <w:rFonts w:ascii="Arial" w:eastAsia="Arial" w:hAnsi="Arial" w:cs="Arial"/>
+                <w:b/>
+                <w:bCs/>
+                <w:color w:val="434343"/>
+                <w:sz w:val="18"/>
+                <w:szCs w:val="18"/>
+              </w:rPr>
+              <w:t>Shopify</w:t>
             </w:r>
           </w:p>
         </w:tc>
         <w:tc>
           <w:tcPr>
-            <w:tcW w:w="229" w:type="dxa"/>
+            <w:tcW w:w="284" w:type="dxa"/>
             <w:tcBorders>
               <w:top w:val="nil"/>
               <w:left w:val="nil"/>
@@ -1360,7 +1440,7 @@
         </w:tc>
         <w:tc>
           <w:tcPr>
-            <w:tcW w:w="439" w:type="dxa"/>
+            <w:tcW w:w="283" w:type="dxa"/>
             <w:tcBorders>
               <w:top w:val="nil"/>
               <w:left w:val="single" w:sz="8" w:space="0" w:color="FFFFFF"/>
@@ -1388,7 +1468,7 @@
         </w:tc>
         <w:tc>
           <w:tcPr>
-            <w:tcW w:w="6721" w:type="dxa"/>
+            <w:tcW w:w="6389" w:type="dxa"/>
             <w:vMerge w:val="restart"/>
             <w:tcBorders>
               <w:top w:val="nil"/>
@@ -1551,154 +1631,25 @@
                 <w:sz w:val="18"/>
                 <w:szCs w:val="18"/>
               </w:rPr>
-              <w:t xml:space="preserve">front end and </w:t>
-            </w:r>
-            <w:proofErr w:type="gramStart"/>
-            <w:r>
-              <w:rPr>
-                <w:rFonts w:ascii="Arial" w:hAnsi="Arial" w:cs="Arial"/>
-                <w:color w:val="1E2532"/>
-                <w:sz w:val="18"/>
-                <w:szCs w:val="18"/>
-              </w:rPr>
-              <w:t>back end</w:t>
-            </w:r>
-            <w:proofErr w:type="gramEnd"/>
-            <w:r>
-              <w:rPr>
-                <w:rFonts w:ascii="Arial" w:hAnsi="Arial" w:cs="Arial"/>
-                <w:color w:val="1E2532"/>
-                <w:sz w:val="18"/>
-                <w:szCs w:val="18"/>
-              </w:rPr>
-              <w:t xml:space="preserve"> development.</w:t>
-            </w:r>
-          </w:p>
-          <w:p>
-            <w:pPr>
-              <w:rPr>
-                <w:rFonts w:ascii="Arial" w:hAnsi="Arial" w:cs="Arial"/>
-                <w:color w:val="1E2532"/>
-                <w:sz w:val="18"/>
-                <w:szCs w:val="18"/>
-              </w:rPr>
-            </w:pPr>
-            <w:r>
-              <w:rPr>
-                <w:rFonts w:ascii="Arial" w:hAnsi="Arial" w:cs="Arial"/>
-                <w:color w:val="1E2532"/>
-                <w:sz w:val="18"/>
-                <w:szCs w:val="18"/>
-              </w:rPr>
-              <w:t xml:space="preserve">I </w:t>
-            </w:r>
-            <w:r>
-              <w:rPr>
-                <w:rFonts w:ascii="Arial" w:hAnsi="Arial" w:cs="Arial"/>
-                <w:color w:val="1E2532"/>
-                <w:sz w:val="18"/>
-                <w:szCs w:val="18"/>
-              </w:rPr>
-              <w:t>have</w:t>
-            </w:r>
-            <w:r>
-              <w:rPr>
-                <w:rFonts w:ascii="Arial" w:hAnsi="Arial" w:cs="Arial"/>
-                <w:color w:val="1E2532"/>
-                <w:sz w:val="18"/>
-                <w:szCs w:val="18"/>
-              </w:rPr>
-              <w:t xml:space="preserve"> experience </w:t>
-            </w:r>
-            <w:r>
-              <w:rPr>
-                <w:rFonts w:ascii="Arial" w:hAnsi="Arial" w:cs="Arial"/>
-                <w:color w:val="1E2532"/>
-                <w:sz w:val="18"/>
-                <w:szCs w:val="18"/>
-              </w:rPr>
-              <w:t xml:space="preserve">with </w:t>
-            </w:r>
-            <w:r>
-              <w:rPr>
-                <w:rFonts w:ascii="Arial" w:hAnsi="Arial" w:cs="Arial"/>
-                <w:color w:val="1E2532"/>
-                <w:sz w:val="18"/>
-                <w:szCs w:val="18"/>
-              </w:rPr>
-              <w:t>HTML, CSS</w:t>
-            </w:r>
-            <w:r>
-              <w:rPr>
-                <w:rFonts w:ascii="Arial" w:hAnsi="Arial" w:cs="Arial"/>
-                <w:color w:val="1E2532"/>
-                <w:sz w:val="18"/>
-                <w:szCs w:val="18"/>
-              </w:rPr>
-              <w:t xml:space="preserve"> (Tailwind)</w:t>
-            </w:r>
-            <w:r>
-              <w:rPr>
-                <w:rFonts w:ascii="Arial" w:hAnsi="Arial" w:cs="Arial"/>
-                <w:color w:val="1E2532"/>
-                <w:sz w:val="18"/>
-                <w:szCs w:val="18"/>
-              </w:rPr>
-              <w:t xml:space="preserve">, </w:t>
-            </w:r>
-            <w:r>
-              <w:rPr>
-                <w:rFonts w:ascii="Arial" w:hAnsi="Arial" w:cs="Arial"/>
-                <w:color w:val="1E2532"/>
-                <w:sz w:val="18"/>
-                <w:szCs w:val="18"/>
-              </w:rPr>
-              <w:t>JavaScript</w:t>
-            </w:r>
-            <w:r>
-              <w:rPr>
-                <w:rFonts w:ascii="Arial" w:hAnsi="Arial" w:cs="Arial"/>
-                <w:color w:val="1E2532"/>
-                <w:sz w:val="18"/>
-                <w:szCs w:val="18"/>
-              </w:rPr>
-              <w:t xml:space="preserve"> (React)</w:t>
-            </w:r>
-            <w:r>
-              <w:rPr>
-                <w:rFonts w:ascii="Arial" w:hAnsi="Arial" w:cs="Arial"/>
-                <w:color w:val="1E2532"/>
-                <w:sz w:val="18"/>
-                <w:szCs w:val="18"/>
-              </w:rPr>
-              <w:t>,</w:t>
-            </w:r>
-            <w:r>
-              <w:rPr>
-                <w:rFonts w:ascii="Arial" w:hAnsi="Arial" w:cs="Arial"/>
-                <w:color w:val="1E2532"/>
-                <w:sz w:val="18"/>
-                <w:szCs w:val="18"/>
-              </w:rPr>
-              <w:t xml:space="preserve"> PHP (Laravel), and also with design platforms such as </w:t>
-            </w:r>
-            <w:r>
-              <w:rPr>
-                <w:rFonts w:ascii="Arial" w:hAnsi="Arial" w:cs="Arial"/>
-                <w:color w:val="1E2532"/>
-                <w:sz w:val="18"/>
-                <w:szCs w:val="18"/>
-              </w:rPr>
-              <w:t>Figm</w:t>
-            </w:r>
-            <w:r>
-              <w:rPr>
-                <w:rFonts w:ascii="Arial" w:hAnsi="Arial" w:cs="Arial"/>
-                <w:color w:val="1E2532"/>
-                <w:sz w:val="18"/>
-                <w:szCs w:val="18"/>
-              </w:rPr>
-              <w:t xml:space="preserve">a. I have recently completed a level 4 software development apprenticeship, and I am looking for a new opportunity to </w:t>
+              <w:t>web design</w:t>
+            </w:r>
+            <w:r>
+              <w:rPr>
+                <w:rFonts w:ascii="Arial" w:hAnsi="Arial" w:cs="Arial"/>
+                <w:color w:val="1E2532"/>
+                <w:sz w:val="18"/>
+                <w:szCs w:val="18"/>
+              </w:rPr>
+              <w:t xml:space="preserve"> and e-commerce</w:t>
+            </w:r>
+            <w:r>
+              <w:rPr>
+                <w:rFonts w:ascii="Arial" w:hAnsi="Arial" w:cs="Arial"/>
+                <w:color w:val="1E2532"/>
+                <w:sz w:val="18"/>
+                <w:szCs w:val="18"/>
+              </w:rPr>
+              <w:t xml:space="preserve">. I have recently completed a level 4 software development apprenticeship, and I am looking for a new opportunity to </w:t>
             </w:r>
             <w:r>
               <w:rPr>
@@ -1935,7 +1886,34 @@
                 <w:sz w:val="18"/>
                 <w:szCs w:val="18"/>
               </w:rPr>
-              <w:t>I use React and Tailwind to build user interfaces, so I am more than capable of creating dynamic email templates with HTML and CSS.</w:t>
+              <w:t xml:space="preserve">I </w:t>
+            </w:r>
+            <w:r>
+              <w:rPr>
+                <w:rFonts w:ascii="Arial" w:hAnsi="Arial" w:cs="Arial"/>
+                <w:color w:val="1E2532"/>
+                <w:sz w:val="18"/>
+                <w:szCs w:val="18"/>
+              </w:rPr>
+              <w:t>used</w:t>
+            </w:r>
+            <w:r>
+              <w:rPr>
+                <w:rFonts w:ascii="Arial" w:hAnsi="Arial" w:cs="Arial"/>
+                <w:color w:val="1E2532"/>
+                <w:sz w:val="18"/>
+                <w:szCs w:val="18"/>
+              </w:rPr>
+              <w:t xml:space="preserve"> React </w:t>
+            </w:r>
+            <w:r>
+              <w:rPr>
+                <w:rFonts w:ascii="Arial" w:hAnsi="Arial" w:cs="Arial"/>
+                <w:color w:val="1E2532"/>
+                <w:sz w:val="18"/>
+                <w:szCs w:val="18"/>
+              </w:rPr>
+              <w:t>and Tailwind to build responsive user interfaces.</w:t>
             </w:r>
           </w:p>
           <w:p>
@@ -2019,7 +1997,7 @@
                 <w:sz w:val="18"/>
                 <w:szCs w:val="18"/>
               </w:rPr>
-              <w:t>I often assist our marketing team with tracking on live websites, using Google Analytics and Google Tag Manager. This has become can area I am very interested in.</w:t>
+              <w:t xml:space="preserve">I often assist our marketing team with tracking on live websites, using Google Analytics and Google Tag Manager. </w:t>
             </w:r>
           </w:p>
           <w:p>
@@ -2100,7 +2078,7 @@
               </w:rPr>
               <w:t xml:space="preserve">Client websites I have contributed to include </w:t>
             </w:r>
-            <w:hyperlink r:id="rId5" w:history="1">
+            <w:hyperlink r:id="rId6" w:history="1">
               <w:r>
                 <w:rPr>
                   <w:rStyle w:val="Hyperlink"/>
@@ -2122,7 +2100,7 @@
               </w:rPr>
               <w:t xml:space="preserve">, </w:t>
             </w:r>
-            <w:hyperlink r:id="rId6" w:history="1">
+            <w:hyperlink r:id="rId7" w:history="1">
               <w:r>
                 <w:rPr>
                   <w:rStyle w:val="Hyperlink"/>
@@ -2132,29 +2110,7 @@
                   <w:sz w:val="18"/>
                   <w:szCs w:val="18"/>
                 </w:rPr>
-                <w:t>Can</w:t>
-              </w:r>
-              <w:r>
-                <w:rPr>
-                  <w:rStyle w:val="Hyperlink"/>
-                  <w:rFonts w:ascii="Arial" w:hAnsi="Arial" w:cs="Arial"/>
-                  <w:b/>
-                  <w:bCs/>
-                  <w:sz w:val="18"/>
-                  <w:szCs w:val="18"/>
-                </w:rPr>
-                <w:t>a</w:t>
-              </w:r>
-              <w:r>
-                <w:rPr>
-                  <w:rStyle w:val="Hyperlink"/>
-                  <w:rFonts w:ascii="Arial" w:hAnsi="Arial" w:cs="Arial"/>
-                  <w:b/>
-                  <w:bCs/>
-                  <w:sz w:val="18"/>
-                  <w:szCs w:val="18"/>
-                </w:rPr>
-                <w:t>dian Affair</w:t>
+                <w:t>Canadian Affair</w:t>
               </w:r>
             </w:hyperlink>
             <w:r>
@@ -2166,7 +2122,7 @@
               </w:rPr>
               <w:t xml:space="preserve">, and </w:t>
             </w:r>
-            <w:hyperlink r:id="rId7" w:history="1">
+            <w:hyperlink r:id="rId8" w:history="1">
               <w:proofErr w:type="spellStart"/>
               <w:r>
                 <w:rPr>
@@ -2177,29 +2133,7 @@
                   <w:sz w:val="18"/>
                   <w:szCs w:val="18"/>
                 </w:rPr>
-                <w:t>Tek</w:t>
-              </w:r>
-              <w:r>
-                <w:rPr>
-                  <w:rStyle w:val="Hyperlink"/>
-                  <w:rFonts w:ascii="Arial" w:hAnsi="Arial" w:cs="Arial"/>
-                  <w:b/>
-                  <w:bCs/>
-                  <w:sz w:val="18"/>
-                  <w:szCs w:val="18"/>
-                </w:rPr>
-                <w:t>t</w:t>
-              </w:r>
-              <w:r>
-                <w:rPr>
-                  <w:rStyle w:val="Hyperlink"/>
-                  <w:rFonts w:ascii="Arial" w:hAnsi="Arial" w:cs="Arial"/>
-                  <w:b/>
-                  <w:bCs/>
-                  <w:sz w:val="18"/>
-                  <w:szCs w:val="18"/>
-                </w:rPr>
-                <w:t>ura</w:t>
+                <w:t>Tektura</w:t>
               </w:r>
               <w:proofErr w:type="spellEnd"/>
             </w:hyperlink>
@@ -2622,7 +2556,7 @@
         </w:trPr>
         <w:tc>
           <w:tcPr>
-            <w:tcW w:w="3111" w:type="dxa"/>
+            <w:tcW w:w="3544" w:type="dxa"/>
             <w:vMerge/>
             <w:tcBorders>
               <w:top w:val="nil"/>
@@ -2650,7 +2584,7 @@
         </w:tc>
         <w:tc>
           <w:tcPr>
-            <w:tcW w:w="229" w:type="dxa"/>
+            <w:tcW w:w="284" w:type="dxa"/>
             <w:tcBorders>
               <w:top w:val="nil"/>
               <w:left w:val="nil"/>
@@ -2678,7 +2612,7 @@
         </w:tc>
         <w:tc>
           <w:tcPr>
-            <w:tcW w:w="439" w:type="dxa"/>
+            <w:tcW w:w="283" w:type="dxa"/>
             <w:tcBorders>
               <w:top w:val="nil"/>
               <w:left w:val="single" w:sz="8" w:space="0" w:color="FFFFFF"/>
@@ -2708,7 +2642,7 @@
         </w:tc>
         <w:tc>
           <w:tcPr>
-            <w:tcW w:w="6721" w:type="dxa"/>
+            <w:tcW w:w="6389" w:type="dxa"/>
             <w:vMerge/>
             <w:tcBorders>
               <w:top w:val="nil"/>
